--- a/saleswordlayout.docx
+++ b/saleswordlayout.docx
@@ -58,11 +58,11 @@
       </w:tr>
       <w:sdt>
         <w:sdtPr>
+          <w:alias w:val="#Nav: /Sales_Header"/>
+          <w:tag w:val="#Nav: Sales_word_layout/50216"/>
           <w:id w:val="57834963"/>
           <w15:dataBinding w:prefixMappings="xmlns:ns0='urn:microsoft-dynamics-nav/reports/Sales_word_layout/50216/'" w:xpath="/ns0:NavWordReportXmlPart[1]/ns0:Sales_Header" w:storeItemID="{4DEDE643-C2C0-41C6-BEA7-1CED0DAFC208}"/>
           <w15:repeatingSection/>
-          <w:alias w:val="#Nav: /Sales_Header"/>
-          <w:tag w:val="#Nav: Sales_word_layout/50216"/>
         </w:sdtPr>
         <w:sdtContent>
           <w:sdt>
@@ -77,14 +77,14 @@
               <w:tr>
                 <w:sdt>
                   <w:sdtPr>
+                    <w:alias w:val="#Nav: /Sales_Header/Bill_to_Address"/>
+                    <w:tag w:val="#Nav: Sales_word_layout/50216"/>
                     <w:id w:val="1682546403"/>
                     <w:placeholder>
                       <w:docPart w:val="DefaultPlaceholder_-1854013440"/>
                     </w:placeholder>
                     <w:dataBinding w:prefixMappings="xmlns:ns0='urn:microsoft-dynamics-nav/reports/Sales_word_layout/50216/'" w:xpath="/ns0:NavWordReportXmlPart[1]/ns0:Sales_Header[1]/ns0:Bill_to_Address[1]" w:storeItemID="{4DEDE643-C2C0-41C6-BEA7-1CED0DAFC208}"/>
                     <w:text/>
-                    <w:alias w:val="#Nav: /Sales_Header/Bill_to_Address"/>
-                    <w:tag w:val="#Nav: Sales_word_layout/50216"/>
                   </w:sdtPr>
                   <w:sdtContent>
                     <w:tc>
@@ -92,18 +92,16 @@
                         <w:tcW w:w="2407" w:type="dxa"/>
                       </w:tcPr>
                       <w:p>
-                        <w:proofErr w:type="spellStart"/>
                         <w:r>
                           <w:t>Bill_to_Address</w:t>
                         </w:r>
-                        <w:proofErr w:type="spellEnd"/>
                       </w:p>
                     </w:tc>
                   </w:sdtContent>
                 </w:sdt>
                 <w:sdt>
                   <w:sdtPr>
-                    <w:id w:val="-1895225"/>
+                    <w:id w:val="2054803883"/>
                     <w:placeholder>
                       <w:docPart w:val="DefaultPlaceholder_-1854013440"/>
                     </w:placeholder>
@@ -129,14 +127,14 @@
                 </w:sdt>
                 <w:sdt>
                   <w:sdtPr>
+                    <w:alias w:val="#Nav: /Sales_Header/No_"/>
+                    <w:tag w:val="#Nav: Sales_word_layout/50216"/>
                     <w:id w:val="-731379806"/>
                     <w:placeholder>
                       <w:docPart w:val="DefaultPlaceholder_-1854013440"/>
                     </w:placeholder>
                     <w:dataBinding w:prefixMappings="xmlns:ns0='urn:microsoft-dynamics-nav/reports/Sales_word_layout/50216/'" w:xpath="/ns0:NavWordReportXmlPart[1]/ns0:Sales_Header[1]/ns0:No_[1]" w:storeItemID="{4DEDE643-C2C0-41C6-BEA7-1CED0DAFC208}"/>
                     <w:text/>
-                    <w:alias w:val="#Nav: /Sales_Header/No_"/>
-                    <w:tag w:val="#Nav: Sales_word_layout/50216"/>
                   </w:sdtPr>
                   <w:sdtContent>
                     <w:tc>
@@ -153,7 +151,7 @@
                 </w:sdt>
                 <w:sdt>
                   <w:sdtPr>
-                    <w:id w:val="-2128690831"/>
+                    <w:id w:val="180561977"/>
                     <w:placeholder>
                       <w:docPart w:val="DefaultPlaceholder_-1854013440"/>
                     </w:placeholder>
@@ -1322,6 +1320,7 @@
     <w:rsid w:val="002A006E"/>
     <w:rsid w:val="004150A0"/>
     <w:rsid w:val="00453915"/>
+    <w:rsid w:val="005035E3"/>
     <w:rsid w:val="00560A21"/>
     <w:rsid w:val="00925713"/>
     <w:rsid w:val="009E1310"/>
@@ -1332,6 +1331,7 @@
     <w:rsid w:val="00C4659B"/>
     <w:rsid w:val="00D565EA"/>
     <w:rsid w:val="00DB13A0"/>
+    <w:rsid w:val="00EC628F"/>
   </w:rsids>
   <m:mathPr>
     <m:mathFont m:val="Cambria Math"/>
@@ -1792,14 +1792,6 @@
       <w:color w:val="666666"/>
     </w:rPr>
   </w:style>
-  <w:style w:type="paragraph" w:customStyle="1" w:styleId="74C84537A5334973820F9B93B8CD5C74">
-    <w:name w:val="74C84537A5334973820F9B93B8CD5C74"/>
-    <w:rsid w:val="00045BED"/>
-  </w:style>
-  <w:style w:type="paragraph" w:customStyle="1" w:styleId="6FF7C8CD05C94102932EAD5F0ACF80AE">
-    <w:name w:val="6FF7C8CD05C94102932EAD5F0ACF80AE"/>
-    <w:rsid w:val="00045BED"/>
-  </w:style>
 </w:styles>
 </file>
 
@@ -2113,13 +2105,9 @@
  
          < B i l l _ t o _ A d d r e s s > B i l l _ t o _ A d d r e s s < / B i l l _ t o _ A d d r e s s >   
-         < B i l l _ t o _ C i t y > B i l l _ t o _ C i t y < / B i l l _ t o _ C i t y > +         < B i l l _ t o _ N a m e > B i l l _ t o _ N a m e < / B i l l _ t o _ N a m e >   
          < N o _ > N o _ < / N o _ > - 
-         < P o s t i n g D a t e > P o s t i n g D a t e < / P o s t i n g D a t e > - 
-         < P o s t i n g _ D a t e > P o s t i n g _ D a t e < / P o s t i n g _ D a t e >   
      < / S a l e s _ H e a d e r >   

--- a/saleswordlayout.docx
+++ b/saleswordlayout.docx
@@ -9,15 +9,14 @@
         <w:tblLook w:val="04A0" w:firstRow="1" w:lastRow="0" w:firstColumn="1" w:lastColumn="0" w:noHBand="0" w:noVBand="1"/>
       </w:tblPr>
       <w:tblGrid>
-        <w:gridCol w:w="2407"/>
-        <w:gridCol w:w="2407"/>
-        <w:gridCol w:w="2407"/>
-        <w:gridCol w:w="2407"/>
+        <w:gridCol w:w="3209"/>
+        <w:gridCol w:w="3209"/>
+        <w:gridCol w:w="3210"/>
       </w:tblGrid>
       <w:tr>
         <w:tc>
           <w:tcPr>
-            <w:tcW w:w="2407" w:type="dxa"/>
+            <w:tcW w:w="3209" w:type="dxa"/>
           </w:tcPr>
           <w:p>
             <w:r>
@@ -27,168 +26,104 @@
         </w:tc>
         <w:tc>
           <w:tcPr>
-            <w:tcW w:w="2407" w:type="dxa"/>
+            <w:tcW w:w="3209" w:type="dxa"/>
           </w:tcPr>
           <w:p>
             <w:r>
-              <w:t>city</w:t>
+              <w:t>NO</w:t>
             </w:r>
           </w:p>
         </w:tc>
         <w:tc>
           <w:tcPr>
-            <w:tcW w:w="2407" w:type="dxa"/>
+            <w:tcW w:w="3210" w:type="dxa"/>
           </w:tcPr>
           <w:p>
             <w:r>
-              <w:t>No</w:t>
-            </w:r>
-          </w:p>
-        </w:tc>
-        <w:tc>
-          <w:tcPr>
-            <w:tcW w:w="2407" w:type="dxa"/>
-          </w:tcPr>
-          <w:p>
-            <w:r>
-              <w:t>Posting Date</w:t>
+              <w:t>Name</w:t>
             </w:r>
           </w:p>
         </w:tc>
       </w:tr>
-      <w:sdt>
-        <w:sdtPr>
-          <w:alias w:val="#Nav: /Sales_Header"/>
-          <w:tag w:val="#Nav: Sales_word_layout/50216"/>
-          <w:id w:val="57834963"/>
-          <w15:dataBinding w:prefixMappings="xmlns:ns0='urn:microsoft-dynamics-nav/reports/Sales_word_layout/50216/'" w:xpath="/ns0:NavWordReportXmlPart[1]/ns0:Sales_Header" w:storeItemID="{4DEDE643-C2C0-41C6-BEA7-1CED0DAFC208}"/>
-          <w15:repeatingSection/>
-        </w:sdtPr>
-        <w:sdtContent>
-          <w:sdt>
-            <w:sdtPr>
-              <w:id w:val="-1050138183"/>
-              <w:placeholder>
-                <w:docPart w:val="DefaultPlaceholder_-1854013435"/>
-              </w:placeholder>
-              <w15:repeatingSectionItem/>
-            </w:sdtPr>
-            <w:sdtContent>
-              <w:tr>
-                <w:sdt>
-                  <w:sdtPr>
-                    <w:alias w:val="#Nav: /Sales_Header/Bill_to_Address"/>
-                    <w:tag w:val="#Nav: Sales_word_layout/50216"/>
-                    <w:id w:val="1682546403"/>
-                    <w:placeholder>
-                      <w:docPart w:val="DefaultPlaceholder_-1854013440"/>
-                    </w:placeholder>
-                    <w:dataBinding w:prefixMappings="xmlns:ns0='urn:microsoft-dynamics-nav/reports/Sales_word_layout/50216/'" w:xpath="/ns0:NavWordReportXmlPart[1]/ns0:Sales_Header[1]/ns0:Bill_to_Address[1]" w:storeItemID="{4DEDE643-C2C0-41C6-BEA7-1CED0DAFC208}"/>
-                    <w:text/>
-                  </w:sdtPr>
-                  <w:sdtContent>
-                    <w:tc>
-                      <w:tcPr>
-                        <w:tcW w:w="2407" w:type="dxa"/>
-                      </w:tcPr>
-                      <w:p>
-                        <w:r>
-                          <w:t>Bill_to_Address</w:t>
-                        </w:r>
-                      </w:p>
-                    </w:tc>
-                  </w:sdtContent>
-                </w:sdt>
-                <w:sdt>
-                  <w:sdtPr>
-                    <w:id w:val="2054803883"/>
-                    <w:placeholder>
-                      <w:docPart w:val="DefaultPlaceholder_-1854013440"/>
-                    </w:placeholder>
-                    <w:dataBinding w:prefixMappings="xmlns:ns0='urn:microsoft-dynamics-nav/reports/Sales_word_layout/50216/'" w:xpath="/ns0:NavWordReportXmlPart[1]/ns0:Sales_Header[1]/ns0:Bill_to_City[1]" w:storeItemID="{4DEDE643-C2C0-41C6-BEA7-1CED0DAFC208}"/>
-                    <w:text/>
-                    <w:alias w:val="#Nav: /Sales_Header/Bill_to_City"/>
-                    <w:tag w:val="#Nav: Sales_word_layout/50216"/>
-                  </w:sdtPr>
-                  <w:sdtContent>
-                    <w:tc>
-                      <w:tcPr>
-                        <w:tcW w:w="2407" w:type="dxa"/>
-                      </w:tcPr>
-                      <w:p>
-                        <w:proofErr w:type="spellStart"/>
-                        <w:r>
-                          <w:t>Bill_to_City</w:t>
-                        </w:r>
-                        <w:proofErr w:type="spellEnd"/>
-                      </w:p>
-                    </w:tc>
-                  </w:sdtContent>
-                </w:sdt>
-                <w:sdt>
-                  <w:sdtPr>
-                    <w:alias w:val="#Nav: /Sales_Header/No_"/>
-                    <w:tag w:val="#Nav: Sales_word_layout/50216"/>
-                    <w:id w:val="-731379806"/>
-                    <w:placeholder>
-                      <w:docPart w:val="DefaultPlaceholder_-1854013440"/>
-                    </w:placeholder>
-                    <w:dataBinding w:prefixMappings="xmlns:ns0='urn:microsoft-dynamics-nav/reports/Sales_word_layout/50216/'" w:xpath="/ns0:NavWordReportXmlPart[1]/ns0:Sales_Header[1]/ns0:No_[1]" w:storeItemID="{4DEDE643-C2C0-41C6-BEA7-1CED0DAFC208}"/>
-                    <w:text/>
-                  </w:sdtPr>
-                  <w:sdtContent>
-                    <w:tc>
-                      <w:tcPr>
-                        <w:tcW w:w="2407" w:type="dxa"/>
-                      </w:tcPr>
-                      <w:p>
-                        <w:r>
-                          <w:t>No_</w:t>
-                        </w:r>
-                      </w:p>
-                    </w:tc>
-                  </w:sdtContent>
-                </w:sdt>
-                <w:sdt>
-                  <w:sdtPr>
-                    <w:id w:val="180561977"/>
-                    <w:placeholder>
-                      <w:docPart w:val="DefaultPlaceholder_-1854013440"/>
-                    </w:placeholder>
-                    <w:dataBinding w:prefixMappings="xmlns:ns0='urn:microsoft-dynamics-nav/reports/Sales_word_layout/50216/'" w:xpath="/ns0:NavWordReportXmlPart[1]/ns0:Sales_Header[1]/ns0:Posting_Date[1]" w:storeItemID="{4DEDE643-C2C0-41C6-BEA7-1CED0DAFC208}"/>
-                    <w:text/>
-                    <w:alias w:val="#Nav: /Sales_Header/Posting_Date"/>
-                    <w:tag w:val="#Nav: Sales_word_layout/50216"/>
-                  </w:sdtPr>
-                  <w:sdtContent>
-                    <w:tc>
-                      <w:tcPr>
-                        <w:tcW w:w="2407" w:type="dxa"/>
-                      </w:tcPr>
-                      <w:p>
-                        <w:proofErr w:type="spellStart"/>
-                        <w:r>
-                          <w:t>Posting_Date</w:t>
-                        </w:r>
-                        <w:proofErr w:type="spellEnd"/>
-                      </w:p>
-                    </w:tc>
-                  </w:sdtContent>
-                </w:sdt>
-              </w:tr>
-            </w:sdtContent>
-          </w:sdt>
-        </w:sdtContent>
-      </w:sdt>
+      <w:tr>
+        <w:sdt>
+          <w:sdtPr>
+            <w:id w:val="-1243561194"/>
+            <w:placeholder>
+              <w:docPart w:val="DefaultPlaceholder_-1854013440"/>
+            </w:placeholder>
+            <w:dataBinding w:prefixMappings="xmlns:ns0='urn:microsoft-dynamics-nav/reports/Sales_word_layout/50216/'" w:xpath="/ns0:NavWordReportXmlPart[1]/ns0:Sales_Header[1]/ns0:Bill_to_Address[1]" w:storeItemID="{4DEDE643-C2C0-41C6-BEA7-1CED0DAFC208}"/>
+            <w:text/>
+            <w:alias w:val="#Nav: /Sales_Header/Bill_to_Address"/>
+            <w:tag w:val="#Nav: Sales_word_layout/50216"/>
+          </w:sdtPr>
+          <w:sdtContent>
+            <w:tc>
+              <w:tcPr>
+                <w:tcW w:w="3209" w:type="dxa"/>
+              </w:tcPr>
+              <w:p>
+                <w:proofErr w:type="spellStart"/>
+                <w:r>
+                  <w:t>Bill_to_Address</w:t>
+                </w:r>
+                <w:proofErr w:type="spellEnd"/>
+              </w:p>
+            </w:tc>
+          </w:sdtContent>
+        </w:sdt>
+        <w:sdt>
+          <w:sdtPr>
+            <w:id w:val="-2015832647"/>
+            <w:placeholder>
+              <w:docPart w:val="DefaultPlaceholder_-1854013440"/>
+            </w:placeholder>
+            <w:dataBinding w:prefixMappings="xmlns:ns0='urn:microsoft-dynamics-nav/reports/Sales_word_layout/50216/'" w:xpath="/ns0:NavWordReportXmlPart[1]/ns0:Sales_Header[1]/ns0:No_[1]" w:storeItemID="{4DEDE643-C2C0-41C6-BEA7-1CED0DAFC208}"/>
+            <w:text/>
+            <w:alias w:val="#Nav: /Sales_Header/No_"/>
+            <w:tag w:val="#Nav: Sales_word_layout/50216"/>
+          </w:sdtPr>
+          <w:sdtContent>
+            <w:tc>
+              <w:tcPr>
+                <w:tcW w:w="3209" w:type="dxa"/>
+              </w:tcPr>
+              <w:p>
+                <w:r>
+                  <w:t>No_</w:t>
+                </w:r>
+              </w:p>
+            </w:tc>
+          </w:sdtContent>
+        </w:sdt>
+        <w:sdt>
+          <w:sdtPr>
+            <w:id w:val="-1049382048"/>
+            <w:placeholder>
+              <w:docPart w:val="DefaultPlaceholder_-1854013440"/>
+            </w:placeholder>
+            <w:dataBinding w:prefixMappings="xmlns:ns0='urn:microsoft-dynamics-nav/reports/Sales_word_layout/50216/'" w:xpath="/ns0:NavWordReportXmlPart[1]/ns0:Sales_Header[1]/ns0:Bill_to_Name[1]" w:storeItemID="{4DEDE643-C2C0-41C6-BEA7-1CED0DAFC208}"/>
+            <w:text/>
+            <w:alias w:val="#Nav: /Sales_Header/Bill_to_Name"/>
+            <w:tag w:val="#Nav: Sales_word_layout/50216"/>
+          </w:sdtPr>
+          <w:sdtContent>
+            <w:tc>
+              <w:tcPr>
+                <w:tcW w:w="3210" w:type="dxa"/>
+              </w:tcPr>
+              <w:p>
+                <w:proofErr w:type="spellStart"/>
+                <w:r>
+                  <w:t>Bill_to_Name</w:t>
+                </w:r>
+                <w:proofErr w:type="spellEnd"/>
+              </w:p>
+            </w:tc>
+          </w:sdtContent>
+        </w:sdt>
+      </w:tr>
     </w:tbl>
-    <w:p/>
-    <w:p>
-      <w:pPr>
-        <w:tabs>
-          <w:tab w:val="left" w:pos="5400"/>
-        </w:tabs>
-      </w:pPr>
-    </w:p>
     <w:p>
       <w:r>
         <w:br w:type="page"/>
@@ -1244,32 +1179,6 @@
         </w:p>
       </w:docPartBody>
     </w:docPart>
-    <w:docPart>
-      <w:docPartPr>
-        <w:name w:val="DefaultPlaceholder_-1854013435"/>
-        <w:category>
-          <w:name w:val="General"/>
-          <w:gallery w:val="placeholder"/>
-        </w:category>
-        <w:types>
-          <w:type w:val="bbPlcHdr"/>
-        </w:types>
-        <w:behaviors>
-          <w:behavior w:val="content"/>
-        </w:behaviors>
-        <w:guid w:val="{04C9ECDF-9679-4362-89E4-394E09C4DA4F}"/>
-      </w:docPartPr>
-      <w:docPartBody>
-        <w:p>
-          <w:r>
-            <w:rPr>
-              <w:rStyle w:val="PlaceholderText"/>
-            </w:rPr>
-            <w:t>Enter any content that you want to repeat, including other content controls. You can also insert this control around table rows in order to repeat parts of a table.</w:t>
-          </w:r>
-        </w:p>
-      </w:docPartBody>
-    </w:docPart>
   </w:docParts>
 </w:glossaryDocument>
 </file>
@@ -1326,6 +1235,8 @@
     <w:rsid w:val="009E1310"/>
     <w:rsid w:val="00A521F3"/>
     <w:rsid w:val="00AB4D91"/>
+    <w:rsid w:val="00B0618F"/>
+    <w:rsid w:val="00B55890"/>
     <w:rsid w:val="00BE06F0"/>
     <w:rsid w:val="00C04AE4"/>
     <w:rsid w:val="00C4659B"/>
@@ -1787,10 +1698,34 @@
     <w:basedOn w:val="DefaultParagraphFont"/>
     <w:uiPriority w:val="99"/>
     <w:semiHidden/>
-    <w:rsid w:val="00045BED"/>
+    <w:rsid w:val="00B55890"/>
     <w:rPr>
       <w:color w:val="666666"/>
     </w:rPr>
+  </w:style>
+  <w:style w:type="paragraph" w:customStyle="1" w:styleId="CEDE81DB74544A05984DD150446CD75D">
+    <w:name w:val="CEDE81DB74544A05984DD150446CD75D"/>
+    <w:rsid w:val="00B55890"/>
+  </w:style>
+  <w:style w:type="paragraph" w:customStyle="1" w:styleId="FB1F46510F0A4628BFE7C8FCF9B9FB0E">
+    <w:name w:val="FB1F46510F0A4628BFE7C8FCF9B9FB0E"/>
+    <w:rsid w:val="00B55890"/>
+  </w:style>
+  <w:style w:type="paragraph" w:customStyle="1" w:styleId="B4D6A09BB9EE44C78ADD1ED40B641280">
+    <w:name w:val="B4D6A09BB9EE44C78ADD1ED40B641280"/>
+    <w:rsid w:val="00B55890"/>
+  </w:style>
+  <w:style w:type="paragraph" w:customStyle="1" w:styleId="4A10279A84E54C08AD9449194F401546">
+    <w:name w:val="4A10279A84E54C08AD9449194F401546"/>
+    <w:rsid w:val="00B55890"/>
+  </w:style>
+  <w:style w:type="paragraph" w:customStyle="1" w:styleId="D4CB11083CDA47F0B8E47F1A9A207E42">
+    <w:name w:val="D4CB11083CDA47F0B8E47F1A9A207E42"/>
+    <w:rsid w:val="00B55890"/>
+  </w:style>
+  <w:style w:type="paragraph" w:customStyle="1" w:styleId="71728C70840E4899BE23CCD60B38C85A">
+    <w:name w:val="71728C70840E4899BE23CCD60B38C85A"/>
+    <w:rsid w:val="00B55890"/>
   </w:style>
 </w:styles>
 </file>
@@ -2097,9 +2032,11 @@
 </a:theme>
 </file>
 
-<file path=customXml/item1.xml>��< ? x m l   v e r s i o n = " 1 . 0 "   e n c o d i n g = " u t f - 1 6 " ? > - 
- < N a v W o r d R e p o r t X m l P a r t   x m l n s = " u r n : m i c r o s o f t - d y n a m i c s - n a v / r e p o r t s / S a l e s _ w o r d _ l a y o u t / 5 0 2 1 6 / " > +<file path=customXml/item1.xml><?xml version="1.0" encoding="utf-8"?>
+<b:Sources xmlns:b="http://schemas.openxmlformats.org/officeDocument/2006/bibliography" xmlns="http://schemas.openxmlformats.org/officeDocument/2006/bibliography" SelectedStyle="\APASixthEditionOfficeOnline.xsl" StyleName="APA" Version="6"/>
+</file>
+
+<file path=customXml/item2.xml>��< ? x m l   v e r s i o n = " 1 . 0 "   e n c o d i n g = " u t f - 1 6 " ? > < N a v W o r d R e p o r t X m l P a r t   x m l n s = " u r n : m i c r o s o f t - d y n a m i c s - n a v / r e p o r t s / S a l e s _ w o r d _ l a y o u t / 5 0 2 1 6 / " >   
      < S a l e s _ H e a d e r >   
@@ -2114,22 +2051,18 @@
  < / N a v W o r d R e p o r t X m l P a r t > 
 </file>
 
-<file path=customXml/item2.xml><?xml version="1.0" encoding="utf-8"?>
-<b:Sources xmlns:b="http://schemas.openxmlformats.org/officeDocument/2006/bibliography" xmlns="http://schemas.openxmlformats.org/officeDocument/2006/bibliography" SelectedStyle="\APASixthEditionOfficeOnline.xsl" StyleName="APA" Version="6"/>
+<file path=customXml/itemProps1.xml><?xml version="1.0" encoding="utf-8"?>
+<ds:datastoreItem xmlns:ds="http://schemas.openxmlformats.org/officeDocument/2006/customXml" ds:itemID="{2B52CA56-D2FC-4C84-836F-F9188A5C60F2}">
+  <ds:schemaRefs>
+    <ds:schemaRef ds:uri="http://schemas.openxmlformats.org/officeDocument/2006/bibliography"/>
+  </ds:schemaRefs>
+</ds:datastoreItem>
 </file>
 
-<file path=customXml/itemProps1.xml><?xml version="1.0" encoding="utf-8"?>
+<file path=customXml/itemProps2.xml><?xml version="1.0" encoding="utf-8"?>
 <ds:datastoreItem xmlns:ds="http://schemas.openxmlformats.org/officeDocument/2006/customXml" ds:itemID="{4DEDE643-C2C0-41C6-BEA7-1CED0DAFC208}">
   <ds:schemaRefs>
     <ds:schemaRef ds:uri="urn:microsoft-dynamics-nav/reports/Sales_word_layout/50216/"/>
   </ds:schemaRefs>
 </ds:datastoreItem>
-</file>
-
-<file path=customXml/itemProps2.xml><?xml version="1.0" encoding="utf-8"?>
-<ds:datastoreItem xmlns:ds="http://schemas.openxmlformats.org/officeDocument/2006/customXml" ds:itemID="{2B52CA56-D2FC-4C84-836F-F9188A5C60F2}">
-  <ds:schemaRefs>
-    <ds:schemaRef ds:uri="http://schemas.openxmlformats.org/officeDocument/2006/bibliography"/>
-  </ds:schemaRefs>
-</ds:datastoreItem>
 </file>